--- a/docs/02 - Athos - Carpeta de Proyecto/01 - Presentacion Proyecto Psicotest (Athos).docx
+++ b/docs/02 - Athos - Carpeta de Proyecto/01 - Presentacion Proyecto Psicotest (Athos).docx
@@ -43,7 +43,15 @@
         <w:tab/>
       </w:r>
       <w:r>
-        <w:t>Plataforma de Asistencia par test Neurocognitivos</w:t>
+        <w:t xml:space="preserve">Plataforma de Asistencia </w:t>
+      </w:r>
+      <w:proofErr w:type="gramStart"/>
+      <w:r>
+        <w:t>par test</w:t>
+      </w:r>
+      <w:proofErr w:type="gramEnd"/>
+      <w:r>
+        <w:t xml:space="preserve"> Neurocognitivos</w:t>
       </w:r>
       <w:r>
         <w:t xml:space="preserve"> (nombre clave Athos)</w:t>
@@ -73,10 +81,18 @@
         <w:tab/>
       </w:r>
       <w:r>
-        <w:t xml:space="preserve">En el campo de la psicología, muchos profesionales se dedican, tanto de manera complementaria como exclusiva, a la aplicación de </w:t>
-      </w:r>
-      <w:r>
-        <w:t>test neurocognitivos</w:t>
+        <w:t xml:space="preserve">En el campo de la psicología, muchos profesionales se dedican, tanto de manera complementaria como exclusiva, a la aplicación </w:t>
+      </w:r>
+      <w:proofErr w:type="gramStart"/>
+      <w:r>
+        <w:t xml:space="preserve">de </w:t>
+      </w:r>
+      <w:r>
+        <w:t>test</w:t>
+      </w:r>
+      <w:proofErr w:type="gramEnd"/>
+      <w:r>
+        <w:t xml:space="preserve"> neurocognitivos</w:t>
       </w:r>
       <w:r>
         <w:t>.</w:t>
@@ -84,11 +100,16 @@
       <w:r>
         <w:t xml:space="preserve"> </w:t>
       </w:r>
+      <w:proofErr w:type="gramStart"/>
       <w:r>
         <w:t>Dichos</w:t>
       </w:r>
       <w:r>
-        <w:t xml:space="preserve"> test son evaluaciones estandarizadas que respetan un protocolo, mediante las cuales el Profesional es capaz de obtener ciertos rasgos característicos y personales de un individuo, con el fin de obtener un diagnóstico particular. Sus aplicaciones más comunes son los exámenes psicotécnicos para un puesto laboral, peritajes judiciales, entrevistas de orientación vocaciona</w:t>
+        <w:t xml:space="preserve"> test</w:t>
+      </w:r>
+      <w:proofErr w:type="gramEnd"/>
+      <w:r>
+        <w:t xml:space="preserve"> son evaluaciones estandarizadas que respetan un protocolo, mediante las cuales el Profesional es capaz de obtener ciertos rasgos característicos y personales de un individuo, con el fin de obtener un diagnóstico particular. Sus aplicaciones más comunes son los exámenes psicotécnicos para un puesto laboral, peritajes judiciales, entrevistas de orientación vocaciona</w:t>
       </w:r>
       <w:r>
         <w:t>l y diagnóstico clínico</w:t>
@@ -201,7 +222,15 @@
         <w:jc w:val="both"/>
       </w:pPr>
       <w:r>
-        <w:t>Quien dirige el test debe realizar varias observaciones y cálculos, lo cual resulta tedioso y lento, teniendo en cuenta que deben asegurar la integridad de los resultados.</w:t>
+        <w:t xml:space="preserve">Quien dirige </w:t>
+      </w:r>
+      <w:proofErr w:type="gramStart"/>
+      <w:r>
+        <w:t>el test</w:t>
+      </w:r>
+      <w:proofErr w:type="gramEnd"/>
+      <w:r>
+        <w:t xml:space="preserve"> debe realizar varias observaciones y cálculos, lo cual resulta tedioso y lento, teniendo en cuenta que deben asegurar la integridad de los resultados.</w:t>
       </w:r>
     </w:p>
     <w:p>
@@ -220,8 +249,13 @@
         <w:t xml:space="preserve"> existe unificación en cuanto a los materiales necesarios para el profesional, debiendo este recurrir a diversas fuentes para obtener un kit básico </w:t>
       </w:r>
       <w:r>
-        <w:t>mínimo para aplicar una batería de test</w:t>
-      </w:r>
+        <w:t xml:space="preserve">mínimo para aplicar una batería </w:t>
+      </w:r>
+      <w:proofErr w:type="gramStart"/>
+      <w:r>
+        <w:t>de test</w:t>
+      </w:r>
+      <w:proofErr w:type="gramEnd"/>
       <w:r>
         <w:t>.</w:t>
       </w:r>
@@ -292,7 +326,15 @@
         <w:t xml:space="preserve"> registro y seguimient</w:t>
       </w:r>
       <w:r>
-        <w:t>o de Test Neurocognitivos.</w:t>
+        <w:t xml:space="preserve">o </w:t>
+      </w:r>
+      <w:proofErr w:type="gramStart"/>
+      <w:r>
+        <w:t>de Test</w:t>
+      </w:r>
+      <w:proofErr w:type="gramEnd"/>
+      <w:r>
+        <w:t xml:space="preserve"> Neurocognitivos.</w:t>
       </w:r>
       <w:r>
         <w:t xml:space="preserve"> </w:t>
@@ -328,7 +370,15 @@
         <w:t>-</w:t>
       </w:r>
       <w:r>
-        <w:t>La plataforma contará con un subsistema de registro de pacientes, de manera que el psicólogo pueda tener un registro único y centralizado de sus pacientes con el historial de los test tomados y los resultados obtenidos</w:t>
+        <w:t xml:space="preserve">La plataforma contará con un subsistema de registro de pacientes, de manera que el psicólogo pueda tener un registro único y centralizado de sus pacientes con el historial de </w:t>
+      </w:r>
+      <w:proofErr w:type="gramStart"/>
+      <w:r>
+        <w:t>los test</w:t>
+      </w:r>
+      <w:proofErr w:type="gramEnd"/>
+      <w:r>
+        <w:t xml:space="preserve"> tomados y los resultados obtenidos</w:t>
       </w:r>
       <w:r>
         <w:t>.</w:t>
@@ -383,19 +433,42 @@
         <w:t xml:space="preserve">contará con un servicio capaz de </w:t>
       </w:r>
       <w:r>
-        <w:t xml:space="preserve">generar un link único para su paciente, </w:t>
-      </w:r>
-      <w:r>
-        <w:t>que facilite tanto la toma del test para el paciente como la obtención de resultados</w:t>
+        <w:t>generar un</w:t>
+      </w:r>
+      <w:r>
+        <w:t xml:space="preserve">a página de toma </w:t>
+      </w:r>
+      <w:r>
+        <w:t xml:space="preserve">para su paciente, </w:t>
+      </w:r>
+      <w:r>
+        <w:t xml:space="preserve">que facilite tanto la toma </w:t>
+      </w:r>
+      <w:proofErr w:type="gramStart"/>
+      <w:r>
+        <w:t>del test</w:t>
+      </w:r>
+      <w:proofErr w:type="gramEnd"/>
+      <w:r>
+        <w:t xml:space="preserve"> para el paciente como la obtención de resultados</w:t>
       </w:r>
       <w:r>
         <w:t xml:space="preserve">, </w:t>
       </w:r>
       <w:r>
-        <w:t>facilitando de esta forma</w:t>
-      </w:r>
-      <w:r>
-        <w:t xml:space="preserve"> que el profesional pueda enfocarse únicamente en la tarea de diagnosticar.</w:t>
+        <w:t>simplificando</w:t>
+      </w:r>
+      <w:r>
+        <w:t xml:space="preserve"> de esta forma</w:t>
+      </w:r>
+      <w:r>
+        <w:t xml:space="preserve"> </w:t>
+      </w:r>
+      <w:r>
+        <w:t xml:space="preserve">el proceso y </w:t>
+      </w:r>
+      <w:r>
+        <w:t>que el profesional pueda enfocarse únicamente en la tarea de diagnosticar.</w:t>
       </w:r>
     </w:p>
     <w:p>
@@ -476,15 +549,6 @@
       </w:r>
       <w:r>
         <w:t>.</w:t>
-      </w:r>
-    </w:p>
-    <w:p>
-      <w:pPr>
-        <w:ind w:firstLine="708"/>
-        <w:jc w:val="both"/>
-      </w:pPr>
-      <w:r>
-        <w:t>-Se ofrecerá adicionalmente una funcionalidad experimental que permitirá al psicólogo tomar registro de las expresiones faciales de su paciente mientras realiza el test, permitiendo que la aplicación interprete el estado de ánimo con el fin de enriquecer los resultados obtenidos.</w:t>
       </w:r>
     </w:p>
     <w:p>
@@ -520,7 +584,15 @@
         <w:jc w:val="both"/>
       </w:pPr>
       <w:r>
-        <w:t>-No se incluirán las herramientas correspondientes para toma de test proyectivos (mencionados más arriba) dado que su protocolo requiere el soporte físico.</w:t>
+        <w:t xml:space="preserve">-No se incluirán las herramientas correspondientes para toma </w:t>
+      </w:r>
+      <w:proofErr w:type="gramStart"/>
+      <w:r>
+        <w:t>de test</w:t>
+      </w:r>
+      <w:proofErr w:type="gramEnd"/>
+      <w:r>
+        <w:t xml:space="preserve"> proyectivos (mencionados más arriba) dado que su protocolo requiere el soporte físico.</w:t>
       </w:r>
     </w:p>
     <w:p>
@@ -545,9 +617,6 @@
         <w:t xml:space="preserve"> de tratamientos del paciente (psicoterapia, </w:t>
       </w:r>
       <w:r>
-        <w:rPr>
-          <w:u w:val="single"/>
-        </w:rPr>
         <w:t>psicoanálisis</w:t>
       </w:r>
       <w:r>
@@ -584,51 +653,54 @@
       <w:r>
         <w:t>-No incluye el material bibliográfico, el mismo debe ser propietario del profesional, la plataforma ofrecerá la posibilidad de subirlo y leerlo en diversos formatos.</w:t>
       </w:r>
+    </w:p>
+    <w:p>
+      <w:pPr>
+        <w:pStyle w:val="Ttulo1"/>
+        <w:jc w:val="right"/>
+      </w:pPr>
+      <w:r>
+        <w:t>Tecnologías</w:t>
+      </w:r>
+    </w:p>
+    <w:p>
+      <w:r>
+        <w:tab/>
+      </w:r>
+    </w:p>
+    <w:p>
+      <w:pPr>
+        <w:jc w:val="both"/>
+      </w:pPr>
+      <w:r>
+        <w:tab/>
+      </w:r>
+      <w:r>
+        <w:t xml:space="preserve">La plataforma se presentará como </w:t>
+      </w:r>
+      <w:r>
+        <w:t>Aplicación Web (con posibilidad de portar a móvil en un futuro) con cuenta de usuario para profesionales, donde dispon</w:t>
+      </w:r>
+      <w:r>
+        <w:t>drán de los recursos detallados anteriormente</w:t>
+      </w:r>
+      <w:r>
+        <w:t>,</w:t>
+      </w:r>
+      <w:r>
+        <w:t xml:space="preserve"> un espacio de datos del profesional</w:t>
+      </w:r>
+      <w:r>
+        <w:t xml:space="preserve"> </w:t>
+      </w:r>
+      <w:r>
+        <w:t>junto con los registros de sus pacientes y diagnósticos</w:t>
+      </w:r>
+      <w:r>
+        <w:t>.</w:t>
+      </w:r>
       <w:bookmarkStart w:id="0" w:name="_GoBack"/>
       <w:bookmarkEnd w:id="0"/>
-    </w:p>
-    <w:p>
-      <w:pPr>
-        <w:pStyle w:val="Ttulo1"/>
-        <w:jc w:val="right"/>
-      </w:pPr>
-      <w:r>
-        <w:t>Tecnologías</w:t>
-      </w:r>
-    </w:p>
-    <w:p>
-      <w:r>
-        <w:tab/>
-      </w:r>
-    </w:p>
-    <w:p>
-      <w:r>
-        <w:tab/>
-      </w:r>
-      <w:r>
-        <w:t xml:space="preserve">La plataforma se presentará como </w:t>
-      </w:r>
-      <w:r>
-        <w:t>Aplicación Web (con posibilidad de portar a móvil en un futuro) con cuenta de usuario para profesionales, donde dispon</w:t>
-      </w:r>
-      <w:r>
-        <w:t>drán de los recursos detallados anteriormente</w:t>
-      </w:r>
-      <w:r>
-        <w:t>,</w:t>
-      </w:r>
-      <w:r>
-        <w:t xml:space="preserve"> un espacio de datos del profesional</w:t>
-      </w:r>
-      <w:r>
-        <w:t xml:space="preserve"> </w:t>
-      </w:r>
-      <w:r>
-        <w:t>junto con los registros de sus pacientes y diagnósticos</w:t>
-      </w:r>
-      <w:r>
-        <w:t>.</w:t>
-      </w:r>
     </w:p>
     <w:p>
       <w:pPr>
@@ -808,7 +880,7 @@
         <v:path o:extrusionok="f" gradientshapeok="t" o:connecttype="rect"/>
         <o:lock v:ext="edit" aspectratio="t"/>
       </v:shapetype>
-      <v:shape id="_x0000_i1051" type="#_x0000_t75" style="width:11.55pt;height:11.55pt" o:bullet="t">
+      <v:shape id="_x0000_i1030" type="#_x0000_t75" style="width:11.25pt;height:11.25pt" o:bullet="t">
         <v:imagedata r:id="rId1" o:title="mso95DC"/>
       </v:shape>
     </w:pict>
@@ -1378,6 +1450,7 @@
     <w:lsdException w:name="HTML Sample" w:semiHidden="1" w:unhideWhenUsed="1"/>
     <w:lsdException w:name="HTML Typewriter" w:semiHidden="1" w:unhideWhenUsed="1"/>
     <w:lsdException w:name="HTML Variable" w:semiHidden="1" w:unhideWhenUsed="1"/>
+    <w:lsdException w:name="Normal Table" w:semiHidden="1" w:unhideWhenUsed="1"/>
     <w:lsdException w:name="annotation subject" w:semiHidden="1" w:unhideWhenUsed="1"/>
     <w:lsdException w:name="No List" w:semiHidden="1" w:unhideWhenUsed="1"/>
     <w:lsdException w:name="Outline List 1" w:semiHidden="1" w:unhideWhenUsed="1"/>
@@ -1424,8 +1497,10 @@
     <w:lsdException w:name="Table Subtle 2" w:semiHidden="1" w:unhideWhenUsed="1"/>
     <w:lsdException w:name="Table Web 1" w:semiHidden="1" w:unhideWhenUsed="1"/>
     <w:lsdException w:name="Table Web 2" w:semiHidden="1" w:unhideWhenUsed="1"/>
+    <w:lsdException w:name="Table Web 3" w:semiHidden="1" w:unhideWhenUsed="1"/>
     <w:lsdException w:name="Balloon Text" w:semiHidden="1" w:unhideWhenUsed="1"/>
     <w:lsdException w:name="Table Grid" w:uiPriority="39"/>
+    <w:lsdException w:name="Table Theme" w:semiHidden="1" w:unhideWhenUsed="1"/>
     <w:lsdException w:name="Placeholder Text" w:semiHidden="1"/>
     <w:lsdException w:name="No Spacing" w:uiPriority="1" w:qFormat="1"/>
     <w:lsdException w:name="Light Shading" w:uiPriority="60"/>
